--- a/docs_changed/GaN_2022_ActivityGuide_Bootes/GaN_2022_ActivityGuide_Bootes_German.docx
+++ b/docs_changed/GaN_2022_ActivityGuide_Bootes/GaN_2022_ActivityGuide_Bootes_German.docx
@@ -61,42 +61,7 @@
         </w:rPr>
       </w:pPr>
       <w:r>
-        <w:rPr>
-          <w:rFonts w:ascii="Calibri" w:hAnsi="Calibri"/>
-          <w:lang w:val="de-DE"/>
-        </w:rPr>
-        <w:t>Kampagnendaten 2018</w:t>
-      </w:r>
-      <w:r>
-        <w:rPr>
-          <w:rFonts w:ascii="Calibri" w:hAnsi="Calibri"/>
-          <w:lang w:val="de-DE"/>
-        </w:rPr>
-        <w:t xml:space="preserve"> für das Sternbild </w:t>
-      </w:r>
-      <w:r>
-        <w:rPr>
-          <w:rFonts w:ascii="Calibri" w:hAnsi="Calibri"/>
-          <w:lang w:val="de-DE"/>
-        </w:rPr>
-        <w:t>Perseus</w:t>
-      </w:r>
-      <w:r>
-        <w:rPr>
-          <w:rFonts w:ascii="Calibri" w:hAnsi="Calibri"/>
-          <w:lang w:val="de-DE"/>
-        </w:rPr>
-        <w:t>:</w:t>
-      </w:r>
-      <w:r>
-        <w:t xml:space="preserve"> </w:t>
-      </w:r>
-      <w:r>
-        <w:rPr>
-          <w:rFonts w:ascii="Calibri" w:hAnsi="Calibri"/>
-          <w:lang w:val="de-DE"/>
-        </w:rPr>
-        <w:t>30. Oktober - 8. November und 29. November - 8. Dezember</w:t>
+        <w:t>Kampagnendaten Bootes: 14. bis 23. Mai, 13. bis 22. Juni, 12.-21. Juli</w:t>
       </w:r>
     </w:p>
     <w:p>
@@ -1799,35 +1764,7 @@
         </w:rPr>
       </w:pPr>
       <w:r>
-        <w:rPr>
-          <w:rFonts w:ascii="Calibri" w:hAnsi="Calibri"/>
-          <w:lang w:val="de-DE"/>
-        </w:rPr>
-        <w:t xml:space="preserve">Kampagnendaten 2018 für das Sternbild </w:t>
-      </w:r>
-      <w:r>
-        <w:rPr>
-          <w:rFonts w:ascii="Calibri" w:hAnsi="Calibri"/>
-          <w:lang w:val="de-DE"/>
-        </w:rPr>
-        <w:t>Perseus</w:t>
-      </w:r>
-      <w:r>
-        <w:rPr>
-          <w:rFonts w:ascii="Calibri" w:hAnsi="Calibri"/>
-          <w:lang w:val="de-DE"/>
-        </w:rPr>
-        <w:t>:</w:t>
-      </w:r>
-      <w:r>
-        <w:t xml:space="preserve"> </w:t>
-      </w:r>
-      <w:r>
-        <w:rPr>
-          <w:rFonts w:ascii="Calibri" w:hAnsi="Calibri"/>
-          <w:lang w:val="de-DE"/>
-        </w:rPr>
-        <w:t>30. Oktober - 8. November und 29. November - 8. Dezember</w:t>
+        <w:t>Kampagnendaten Bootes: 14. bis 23. Mai, 13. bis 22. Juni, 12.-21. Juli</w:t>
       </w:r>
     </w:p>
     <w:p>
@@ -2628,35 +2565,7 @@
         </w:rPr>
       </w:pPr>
       <w:r>
-        <w:rPr>
-          <w:rFonts w:ascii="Calibri" w:hAnsi="Calibri"/>
-          <w:lang w:val="de-DE"/>
-        </w:rPr>
-        <w:t xml:space="preserve">Kampagnendaten 2018 für das Sternbild </w:t>
-      </w:r>
-      <w:r>
-        <w:rPr>
-          <w:rFonts w:ascii="Calibri" w:hAnsi="Calibri"/>
-          <w:lang w:val="de-DE"/>
-        </w:rPr>
-        <w:t>Perseus</w:t>
-      </w:r>
-      <w:r>
-        <w:rPr>
-          <w:rFonts w:ascii="Calibri" w:hAnsi="Calibri"/>
-          <w:lang w:val="de-DE"/>
-        </w:rPr>
-        <w:t>:</w:t>
-      </w:r>
-      <w:r>
-        <w:t xml:space="preserve"> </w:t>
-      </w:r>
-      <w:r>
-        <w:rPr>
-          <w:rFonts w:ascii="Calibri" w:hAnsi="Calibri"/>
-          <w:lang w:val="de-DE"/>
-        </w:rPr>
-        <w:t>30. Oktober - 8. November und 29. November - 8. Dezember</w:t>
+        <w:t>Kampagnendaten Bootes: 14. bis 23. Mai, 13. bis 22. Juni, 12.-21. Juli</w:t>
       </w:r>
     </w:p>
     <w:p>
@@ -3507,35 +3416,7 @@
         </w:sectPr>
       </w:pPr>
       <w:r>
-        <w:rPr>
-          <w:rFonts w:ascii="Calibri" w:hAnsi="Calibri"/>
-          <w:lang w:val="de-DE"/>
-        </w:rPr>
-        <w:t xml:space="preserve">Kampagnendaten 2018 für das Sternbild </w:t>
-      </w:r>
-      <w:r>
-        <w:rPr>
-          <w:rFonts w:ascii="Calibri" w:hAnsi="Calibri"/>
-          <w:lang w:val="de-DE"/>
-        </w:rPr>
-        <w:t>Perseus</w:t>
-      </w:r>
-      <w:r>
-        <w:rPr>
-          <w:rFonts w:ascii="Calibri" w:hAnsi="Calibri"/>
-          <w:lang w:val="de-DE"/>
-        </w:rPr>
-        <w:t>:</w:t>
-      </w:r>
-      <w:r>
-        <w:t xml:space="preserve"> </w:t>
-      </w:r>
-      <w:r>
-        <w:rPr>
-          <w:rFonts w:ascii="Calibri" w:hAnsi="Calibri"/>
-          <w:lang w:val="de-DE"/>
-        </w:rPr>
-        <w:t>30. Oktober - 8. November und 29. November - 8. Dezember</w:t>
+        <w:t>Kampagnendaten Bootes: 14. bis 23. Mai, 13. bis 22. Juni, 12.-21. Juli</w:t>
       </w:r>
     </w:p>
     <w:p>

--- a/docs_changed/GaN_2022_ActivityGuide_Bootes/GaN_2022_ActivityGuide_Bootes_German.docx
+++ b/docs_changed/GaN_2022_ActivityGuide_Bootes/GaN_2022_ActivityGuide_Bootes_German.docx
@@ -61,7 +61,7 @@
         </w:rPr>
       </w:pPr>
       <w:r>
-        <w:t>Kampagnendaten Bootes Konstellation 2022: 14.-23. Mai, 13.-22. Juni, 12.-21. Juli</w:t>
+        <w:t>Kampagnendaten 2022 für das Sternbild Bootes Konstellation: 14.-23. Mai, 13.-22. Juni, 12.-21. Juli</w:t>
       </w:r>
     </w:p>
     <w:p>
@@ -1764,7 +1764,7 @@
         </w:rPr>
       </w:pPr>
       <w:r>
-        <w:t>Kampagnendaten Bootes Konstellation 2022: 14.-23. Mai, 13.-22. Juni, 12.-21. Juli</w:t>
+        <w:t>Kampagnendaten 2022 für das Sternbild Bootes Konstellation: 14.-23. Mai, 13.-22. Juni, 12.-21. Juli</w:t>
       </w:r>
     </w:p>
     <w:p>
@@ -2565,7 +2565,7 @@
         </w:rPr>
       </w:pPr>
       <w:r>
-        <w:t>Kampagnendaten Bootes Konstellation 2022: 14.-23. Mai, 13.-22. Juni, 12.-21. Juli</w:t>
+        <w:t>Kampagnendaten 2022 für das Sternbild Bootes Konstellation: 14.-23. Mai, 13.-22. Juni, 12.-21. Juli</w:t>
       </w:r>
     </w:p>
     <w:p>
@@ -3416,7 +3416,7 @@
         </w:sectPr>
       </w:pPr>
       <w:r>
-        <w:t>Kampagnendaten Bootes Konstellation 2022: 14.-23. Mai, 13.-22. Juni, 12.-21. Juli</w:t>
+        <w:t>Kampagnendaten 2022 für das Sternbild Bootes Konstellation: 14.-23. Mai, 13.-22. Juni, 12.-21. Juli</w:t>
       </w:r>
     </w:p>
     <w:p>

--- a/docs_changed/GaN_2022_ActivityGuide_Bootes/GaN_2022_ActivityGuide_Bootes_German.docx
+++ b/docs_changed/GaN_2022_ActivityGuide_Bootes/GaN_2022_ActivityGuide_Bootes_German.docx
@@ -93,36 +93,7 @@
         </w:rPr>
       </w:pPr>
       <w:r>
-        <w:rPr>
-          <w:rFonts w:ascii="Calibri" w:hAnsi="Calibri"/>
-          <w:sz w:val="20"/>
-          <w:lang w:val="de-DE"/>
-        </w:rPr>
-        <w:t xml:space="preserve">Mach mit an einer weltweiten Kampagne, die schwächsten sichtbaren Sterne zu beobachten und aufzuzeichnen, um die Lichtverschmutzung an einem Ort zu messen. Durch das Auffinden und Beobachten des Sternbildes </w:t>
-      </w:r>
-      <w:r>
-        <w:rPr>
-          <w:rFonts w:ascii="Calibri" w:hAnsi="Calibri"/>
-          <w:sz w:val="20"/>
-          <w:lang w:val="de-DE"/>
-        </w:rPr>
-        <w:t>Perseus</w:t>
-      </w:r>
-      <w:r>
-        <w:rPr>
-          <w:rFonts w:ascii="Calibri" w:hAnsi="Calibri"/>
-          <w:sz w:val="20"/>
-          <w:lang w:val="de-DE"/>
-        </w:rPr>
-        <w:t xml:space="preserve"> </w:t>
-      </w:r>
-      <w:r>
-        <w:rPr>
-          <w:rFonts w:ascii="Calibri" w:hAnsi="Calibri"/>
-          <w:sz w:val="20"/>
-          <w:lang w:val="de-DE"/>
-        </w:rPr>
-        <w:t>am Nachthimmel und den Vergleich mit den Helligkeitskarten, lernen Menschen auf der ganzen Erde, wie die Lichter in ihrer Gemeinde zur Lichtverschmutzung beitragen. Dein Beitrag zur Online-Datenbank beschreibt den sichtbaren Nachthimmel.</w:t>
+        <w:t>Mach mit an einer weltweiten Kampagne, die schwächsten sichtbaren Sterne zu beobachten und aufzuzeichnen, um die Lichtverschmutzung an einem Ort zu messen. Durch das Auffinden und Beobachten des Bootes Konstellation am Nachthimmel und den Vergleich mit den Helligkeitskarten, lernen Menschen auf der ganzen Erde, wie die Lichter in ihrer Gemeinde zur Lichtverschmutzung beitragen. Dein Beitrag zur Online-Datenbank beschreibt den sichtbaren Nachthimmel.</w:t>
       </w:r>
     </w:p>
     <w:p>

--- a/docs_changed/GaN_2022_ActivityGuide_Bootes/GaN_2022_ActivityGuide_Bootes_German.docx
+++ b/docs_changed/GaN_2022_ActivityGuide_Bootes/GaN_2022_ActivityGuide_Bootes_German.docx
@@ -61,7 +61,7 @@
         </w:rPr>
       </w:pPr>
       <w:r>
-        <w:t>Kampagnendaten 2022 für das Sternbild Bootes Konstellation: 14.-23. Mai, 13.-22. Juni, 12.-21. Juli</w:t>
+        <w:t>Kampagnendaten 2022 für das Bootes Konstellation: 14.-23. Mai, 13.-22. Juni, 12.-21. Juli</w:t>
       </w:r>
     </w:p>
     <w:p>
@@ -1735,7 +1735,7 @@
         </w:rPr>
       </w:pPr>
       <w:r>
-        <w:t>Kampagnendaten 2022 für das Sternbild Bootes Konstellation: 14.-23. Mai, 13.-22. Juni, 12.-21. Juli</w:t>
+        <w:t>Kampagnendaten 2022 für das Bootes Konstellation: 14.-23. Mai, 13.-22. Juni, 12.-21. Juli</w:t>
       </w:r>
     </w:p>
     <w:p>
@@ -2536,7 +2536,7 @@
         </w:rPr>
       </w:pPr>
       <w:r>
-        <w:t>Kampagnendaten 2022 für das Sternbild Bootes Konstellation: 14.-23. Mai, 13.-22. Juni, 12.-21. Juli</w:t>
+        <w:t>Kampagnendaten 2022 für das Bootes Konstellation: 14.-23. Mai, 13.-22. Juni, 12.-21. Juli</w:t>
       </w:r>
     </w:p>
     <w:p>
@@ -3387,7 +3387,7 @@
         </w:sectPr>
       </w:pPr>
       <w:r>
-        <w:t>Kampagnendaten 2022 für das Sternbild Bootes Konstellation: 14.-23. Mai, 13.-22. Juni, 12.-21. Juli</w:t>
+        <w:t>Kampagnendaten 2022 für das Bootes Konstellation: 14.-23. Mai, 13.-22. Juni, 12.-21. Juli</w:t>
       </w:r>
     </w:p>
     <w:p>

--- a/docs_changed/GaN_2022_ActivityGuide_Bootes/GaN_2022_ActivityGuide_Bootes_German.docx
+++ b/docs_changed/GaN_2022_ActivityGuide_Bootes/GaN_2022_ActivityGuide_Bootes_German.docx
@@ -637,37 +637,9 @@
           <w:lang w:val="de-DE"/>
         </w:rPr>
       </w:pPr>
-      <w:r>
-        <w:rPr>
-          <w:rFonts w:ascii="Calibri" w:hAnsi="Calibri"/>
-          <w:sz w:val="18"/>
-          <w:lang w:val="de-DE"/>
-        </w:rPr>
-        <w:t xml:space="preserve">Die Schaubilder in diesem Dokument wurden von Jan Hollan, CzechGlobe, bereitgestellt. </w:t>
-      </w:r>
-      <w:r>
-        <w:rPr>
-          <w:rFonts w:ascii="Calibri" w:hAnsi="Calibri"/>
-          <w:sz w:val="19"/>
-          <w:lang w:val="de-DE"/>
-        </w:rPr>
-        <w:t>(</w:t>
-      </w:r>
-      <w:r>
-        <w:rPr>
-          <w:rStyle w:val="Hyperlink"/>
-          <w:rFonts w:ascii="Calibri" w:hAnsi="Calibri" w:cs="CastleT-Book"/>
-          <w:sz w:val="19"/>
-        </w:rPr>
-        <w:t>http://amper.ped.muni.cz/jenik/astro/maps/GaNight/2018/</w:t>
-      </w:r>
-      <w:r>
-        <w:rPr>
-          <w:rFonts w:ascii="Calibri" w:hAnsi="Calibri"/>
-          <w:sz w:val="19"/>
-          <w:lang w:val="de-DE"/>
-        </w:rPr>
-        <w:t>).</w:t>
+      <w:r/>
+      <w:r>
+        <w:t>Die Schaubilder in diesem Dokument wurden von Jan Hollan, CzechGlobe, bereitgestellt. (http://amper.ped.muni.cz/jenik/astro/maps/GaNight/2022/).</w:t>
       </w:r>
     </w:p>
     <w:p>

--- a/docs_changed/GaN_2022_ActivityGuide_Bootes/GaN_2022_ActivityGuide_Bootes_German.docx
+++ b/docs_changed/GaN_2022_ActivityGuide_Bootes/GaN_2022_ActivityGuide_Bootes_German.docx
@@ -61,6 +61,9 @@
         </w:rPr>
       </w:pPr>
       <w:r>
+        <w:rPr>
+          <w:rStyle w:val="GaNStyle"/>
+        </w:rPr>
         <w:t>Kampagnendaten 2022 für das Bootes Konstellation: 14.-23. Mai, 13.-22. Juni, 12.-21. Juli</w:t>
       </w:r>
     </w:p>
@@ -93,6 +96,9 @@
         </w:rPr>
       </w:pPr>
       <w:r>
+        <w:rPr>
+          <w:rStyle w:val="GaNParagraph"/>
+        </w:rPr>
         <w:t>Mach mit an einer weltweiten Kampagne, die schwächsten sichtbaren Sterne zu beobachten und aufzuzeichnen, um die Lichtverschmutzung an einem Ort zu messen. Durch das Auffinden und Beobachten des Bootes Konstellation am Nachthimmel und den Vergleich mit den Helligkeitskarten, lernen Menschen auf der ganzen Erde, wie die Lichter in ihrer Gemeinde zur Lichtverschmutzung beitragen. Dein Beitrag zur Online-Datenbank beschreibt den sichtbaren Nachthimmel.</w:t>
       </w:r>
     </w:p>
@@ -639,6 +645,9 @@
       </w:pPr>
       <w:r/>
       <w:r>
+        <w:rPr>
+          <w:rStyle w:val="GaNLinks"/>
+        </w:rPr>
         <w:t>Die Schaubilder in diesem Dokument wurden von Jan Hollan, CzechGlobe, bereitgestellt. (http://amper.ped.muni.cz/jenik/astro/maps/GaNight/2022/).</w:t>
       </w:r>
     </w:p>
@@ -1707,6 +1716,9 @@
         </w:rPr>
       </w:pPr>
       <w:r>
+        <w:rPr>
+          <w:rStyle w:val="GaNStyle"/>
+        </w:rPr>
         <w:t>Kampagnendaten 2022 für das Bootes Konstellation: 14.-23. Mai, 13.-22. Juni, 12.-21. Juli</w:t>
       </w:r>
     </w:p>
@@ -2508,6 +2520,9 @@
         </w:rPr>
       </w:pPr>
       <w:r>
+        <w:rPr>
+          <w:rStyle w:val="GaNStyle"/>
+        </w:rPr>
         <w:t>Kampagnendaten 2022 für das Bootes Konstellation: 14.-23. Mai, 13.-22. Juni, 12.-21. Juli</w:t>
       </w:r>
     </w:p>
@@ -3359,6 +3374,9 @@
         </w:sectPr>
       </w:pPr>
       <w:r>
+        <w:rPr>
+          <w:rStyle w:val="GaNStyle"/>
+        </w:rPr>
         <w:t>Kampagnendaten 2022 für das Bootes Konstellation: 14.-23. Mai, 13.-22. Juni, 12.-21. Juli</w:t>
       </w:r>
     </w:p>
@@ -6585,6 +6603,30 @@
       <w:shd w:val="clear" w:color="auto" w:fill="E1DFDD"/>
     </w:rPr>
   </w:style>
+  <w:style w:type="character" w:customStyle="1" w:styleId="GaNStyle">
+    <w:name w:val="GaNStyle"/>
+    <w:rPr>
+      <w:rFonts w:ascii="Calibri" w:hAnsi="Calibri"/>
+      <w:sz w:val="28"/>
+    </w:rPr>
+  </w:style>
+  <w:style w:type="character" w:customStyle="1" w:styleId="GaNParagraph">
+    <w:name w:val="GaNParagraph"/>
+    <w:rPr>
+      <w:rFonts w:ascii="Calibri" w:hAnsi="Calibri"/>
+      <w:sz w:val="20"/>
+    </w:rPr>
+  </w:style>
+  <w:style w:type="character" w:customStyle="1" w:styleId="GaNLinks">
+    <w:name w:val="GaNLinks"/>
+    <w:rPr>
+      <w:rFonts w:ascii="Calibri" w:hAnsi="Calibri"/>
+      <w:b/>
+      <w:color w:val="000080"/>
+      <w:sz w:val="19"/>
+      <w:u w:val="single"/>
+    </w:rPr>
+  </w:style>
 </w:styles>
 </file>
 
